--- a/Writing/Sprint_Jovanovic.docx
+++ b/Writing/Sprint_Jovanovic.docx
@@ -128,20 +128,30 @@
         </w:numPr>
       </w:pPr>
       <w:r>
-        <w:t>Functionality with PymmWave</w:t>
-      </w:r>
-    </w:p>
-    <w:p>
-      <w:pPr>
-        <w:pStyle w:val="Listenabsatz"/>
-        <w:numPr>
-          <w:ilvl w:val="1"/>
-          <w:numId w:val="1"/>
-        </w:numPr>
-      </w:pPr>
-      <w:r>
-        <w:t>GUI interacts with PymmWave</w:t>
-      </w:r>
+        <w:t xml:space="preserve">Functionality with </w:t>
+      </w:r>
+      <w:proofErr w:type="spellStart"/>
+      <w:r>
+        <w:t>PymmWave</w:t>
+      </w:r>
+      <w:proofErr w:type="spellEnd"/>
+    </w:p>
+    <w:p>
+      <w:pPr>
+        <w:pStyle w:val="Listenabsatz"/>
+        <w:numPr>
+          <w:ilvl w:val="1"/>
+          <w:numId w:val="1"/>
+        </w:numPr>
+      </w:pPr>
+      <w:r>
+        <w:t xml:space="preserve">GUI interacts with </w:t>
+      </w:r>
+      <w:proofErr w:type="spellStart"/>
+      <w:r>
+        <w:t>PymmWave</w:t>
+      </w:r>
+      <w:proofErr w:type="spellEnd"/>
     </w:p>
     <w:p>
       <w:pPr>
@@ -264,48 +274,6 @@
       <w:pPr>
         <w:pStyle w:val="Listenabsatz"/>
         <w:numPr>
-          <w:ilvl w:val="1"/>
-          <w:numId w:val="2"/>
-        </w:numPr>
-      </w:pPr>
-      <w:r>
-        <w:t>Drop-down menu</w:t>
-      </w:r>
-    </w:p>
-    <w:p>
-      <w:pPr>
-        <w:pStyle w:val="Listenabsatz"/>
-        <w:numPr>
-          <w:ilvl w:val="1"/>
-          <w:numId w:val="2"/>
-        </w:numPr>
-      </w:pPr>
-      <w:r>
-        <w:t>Tabs</w:t>
-      </w:r>
-    </w:p>
-    <w:p>
-      <w:pPr>
-        <w:pStyle w:val="Listenabsatz"/>
-        <w:numPr>
-          <w:ilvl w:val="1"/>
-          <w:numId w:val="2"/>
-        </w:numPr>
-        <w:rPr>
-          <w:highlight w:val="green"/>
-        </w:rPr>
-      </w:pPr>
-      <w:r>
-        <w:rPr>
-          <w:highlight w:val="green"/>
-        </w:rPr>
-        <w:t>Headlines</w:t>
-      </w:r>
-    </w:p>
-    <w:p>
-      <w:pPr>
-        <w:pStyle w:val="Listenabsatz"/>
-        <w:numPr>
           <w:ilvl w:val="0"/>
           <w:numId w:val="2"/>
         </w:numPr>
@@ -334,30 +302,6 @@
     </w:p>
     <w:p>
       <w:pPr>
-        <w:pStyle w:val="Listenabsatz"/>
-        <w:numPr>
-          <w:ilvl w:val="1"/>
-          <w:numId w:val="2"/>
-        </w:numPr>
-      </w:pPr>
-      <w:r>
-        <w:t>Tab functionality</w:t>
-      </w:r>
-    </w:p>
-    <w:p>
-      <w:pPr>
-        <w:pStyle w:val="Listenabsatz"/>
-        <w:numPr>
-          <w:ilvl w:val="1"/>
-          <w:numId w:val="2"/>
-        </w:numPr>
-      </w:pPr>
-      <w:r>
-        <w:t>Showing plots in Tabs</w:t>
-      </w:r>
-    </w:p>
-    <w:p>
-      <w:pPr>
         <w:pStyle w:val="berschrift1"/>
         <w:jc w:val="center"/>
       </w:pPr>
@@ -374,20 +318,129 @@
         </w:numPr>
       </w:pPr>
       <w:r>
-        <w:t>Functionality with PymmWave</w:t>
-      </w:r>
-    </w:p>
-    <w:p>
-      <w:pPr>
-        <w:pStyle w:val="Listenabsatz"/>
-        <w:numPr>
-          <w:ilvl w:val="1"/>
-          <w:numId w:val="1"/>
-        </w:numPr>
-      </w:pPr>
-      <w:r>
-        <w:t>GUI interacts with PymmWave</w:t>
-      </w:r>
+        <w:t>Create GUI</w:t>
+      </w:r>
+    </w:p>
+    <w:p>
+      <w:pPr>
+        <w:pStyle w:val="Listenabsatz"/>
+        <w:numPr>
+          <w:ilvl w:val="1"/>
+          <w:numId w:val="1"/>
+        </w:numPr>
+      </w:pPr>
+      <w:r>
+        <w:t>Drop-down menu</w:t>
+      </w:r>
+    </w:p>
+    <w:p>
+      <w:pPr>
+        <w:pStyle w:val="Listenabsatz"/>
+        <w:numPr>
+          <w:ilvl w:val="1"/>
+          <w:numId w:val="1"/>
+        </w:numPr>
+      </w:pPr>
+      <w:r>
+        <w:t>Tabs</w:t>
+      </w:r>
+    </w:p>
+    <w:p>
+      <w:pPr>
+        <w:pStyle w:val="Listenabsatz"/>
+        <w:numPr>
+          <w:ilvl w:val="1"/>
+          <w:numId w:val="1"/>
+        </w:numPr>
+      </w:pPr>
+      <w:r>
+        <w:t>Headlines</w:t>
+      </w:r>
+    </w:p>
+    <w:p>
+      <w:pPr>
+        <w:pStyle w:val="Listenabsatz"/>
+        <w:numPr>
+          <w:ilvl w:val="0"/>
+          <w:numId w:val="1"/>
+        </w:numPr>
+      </w:pPr>
+      <w:r>
+        <w:t>GUI functionality</w:t>
+      </w:r>
+    </w:p>
+    <w:p>
+      <w:pPr>
+        <w:pStyle w:val="Listenabsatz"/>
+        <w:numPr>
+          <w:ilvl w:val="1"/>
+          <w:numId w:val="1"/>
+        </w:numPr>
+      </w:pPr>
+      <w:r>
+        <w:t>Read in ROS</w:t>
+      </w:r>
+    </w:p>
+    <w:p>
+      <w:pPr>
+        <w:pStyle w:val="Listenabsatz"/>
+        <w:numPr>
+          <w:ilvl w:val="1"/>
+          <w:numId w:val="1"/>
+        </w:numPr>
+      </w:pPr>
+      <w:r>
+        <w:t>Enabling ROS</w:t>
+      </w:r>
+    </w:p>
+    <w:p>
+      <w:pPr>
+        <w:pStyle w:val="berschrift1"/>
+        <w:jc w:val="center"/>
+      </w:pPr>
+      <w:r>
+        <w:t xml:space="preserve">SPRINT </w:t>
+      </w:r>
+      <w:r>
+        <w:t>3</w:t>
+      </w:r>
+      <w:r>
+        <w:t>:</w:t>
+      </w:r>
+    </w:p>
+    <w:p>
+      <w:pPr>
+        <w:pStyle w:val="Listenabsatz"/>
+        <w:numPr>
+          <w:ilvl w:val="0"/>
+          <w:numId w:val="1"/>
+        </w:numPr>
+      </w:pPr>
+      <w:r>
+        <w:t xml:space="preserve">Functionality with </w:t>
+      </w:r>
+      <w:proofErr w:type="spellStart"/>
+      <w:r>
+        <w:t>PymmWave</w:t>
+      </w:r>
+      <w:proofErr w:type="spellEnd"/>
+    </w:p>
+    <w:p>
+      <w:pPr>
+        <w:pStyle w:val="Listenabsatz"/>
+        <w:numPr>
+          <w:ilvl w:val="1"/>
+          <w:numId w:val="1"/>
+        </w:numPr>
+      </w:pPr>
+      <w:r>
+        <w:t xml:space="preserve">GUI interacts with </w:t>
+      </w:r>
+      <w:proofErr w:type="spellStart"/>
+      <w:r>
+        <w:t>PymmWave</w:t>
+      </w:r>
+      <w:proofErr w:type="spellEnd"/>
     </w:p>
     <w:p>
       <w:pPr>

--- a/Writing/Sprint_Jovanovic.docx
+++ b/Writing/Sprint_Jovanovic.docx
@@ -128,30 +128,20 @@
         </w:numPr>
       </w:pPr>
       <w:r>
-        <w:t xml:space="preserve">Functionality with </w:t>
-      </w:r>
-      <w:proofErr w:type="spellStart"/>
-      <w:r>
-        <w:t>PymmWave</w:t>
-      </w:r>
-      <w:proofErr w:type="spellEnd"/>
-    </w:p>
-    <w:p>
-      <w:pPr>
-        <w:pStyle w:val="Listenabsatz"/>
-        <w:numPr>
-          <w:ilvl w:val="1"/>
-          <w:numId w:val="1"/>
-        </w:numPr>
-      </w:pPr>
-      <w:r>
-        <w:t xml:space="preserve">GUI interacts with </w:t>
-      </w:r>
-      <w:proofErr w:type="spellStart"/>
-      <w:r>
-        <w:t>PymmWave</w:t>
-      </w:r>
-      <w:proofErr w:type="spellEnd"/>
+        <w:t>Functionality with PymmWave</w:t>
+      </w:r>
+    </w:p>
+    <w:p>
+      <w:pPr>
+        <w:pStyle w:val="Listenabsatz"/>
+        <w:numPr>
+          <w:ilvl w:val="1"/>
+          <w:numId w:val="1"/>
+        </w:numPr>
+      </w:pPr>
+      <w:r>
+        <w:t>GUI interacts with PymmWave</w:t>
+      </w:r>
     </w:p>
     <w:p>
       <w:pPr>
@@ -220,6 +210,12 @@
       </w:pPr>
       <w:r>
         <w:t>SPRINT 1:</w:t>
+      </w:r>
+      <w:r>
+        <w:t xml:space="preserve"> </w:t>
+      </w:r>
+      <w:r>
+        <w:t>Fundamental GUI creation and functionality</w:t>
       </w:r>
     </w:p>
     <w:p>
@@ -308,6 +304,12 @@
       <w:r>
         <w:t>SPRINT 2:</w:t>
       </w:r>
+      <w:r>
+        <w:t xml:space="preserve"> </w:t>
+      </w:r>
+      <w:r>
+        <w:t>Extending GUI in look and functionality</w:t>
+      </w:r>
     </w:p>
     <w:p>
       <w:pPr>
@@ -399,13 +401,13 @@
         <w:jc w:val="center"/>
       </w:pPr>
       <w:r>
-        <w:t xml:space="preserve">SPRINT </w:t>
-      </w:r>
-      <w:r>
-        <w:t>3</w:t>
-      </w:r>
-      <w:r>
-        <w:t>:</w:t>
+        <w:t>SPRINT 3:</w:t>
+      </w:r>
+      <w:r>
+        <w:t xml:space="preserve"> </w:t>
+      </w:r>
+      <w:r>
+        <w:t>“Marrying” GUI with professional functionality</w:t>
       </w:r>
     </w:p>
     <w:p>
@@ -417,30 +419,20 @@
         </w:numPr>
       </w:pPr>
       <w:r>
-        <w:t xml:space="preserve">Functionality with </w:t>
-      </w:r>
-      <w:proofErr w:type="spellStart"/>
-      <w:r>
-        <w:t>PymmWave</w:t>
-      </w:r>
-      <w:proofErr w:type="spellEnd"/>
-    </w:p>
-    <w:p>
-      <w:pPr>
-        <w:pStyle w:val="Listenabsatz"/>
-        <w:numPr>
-          <w:ilvl w:val="1"/>
-          <w:numId w:val="1"/>
-        </w:numPr>
-      </w:pPr>
-      <w:r>
-        <w:t xml:space="preserve">GUI interacts with </w:t>
-      </w:r>
-      <w:proofErr w:type="spellStart"/>
-      <w:r>
-        <w:t>PymmWave</w:t>
-      </w:r>
-      <w:proofErr w:type="spellEnd"/>
+        <w:t>Functionality with PymmWave</w:t>
+      </w:r>
+    </w:p>
+    <w:p>
+      <w:pPr>
+        <w:pStyle w:val="Listenabsatz"/>
+        <w:numPr>
+          <w:ilvl w:val="1"/>
+          <w:numId w:val="1"/>
+        </w:numPr>
+      </w:pPr>
+      <w:r>
+        <w:t>GUI interacts with PymmWave</w:t>
+      </w:r>
     </w:p>
     <w:p>
       <w:pPr>
